--- a/Readme.docx
+++ b/Readme.docx
@@ -12,13 +12,7 @@
     </w:p>
     <w:p>
       <w:r>
-        <w:t xml:space="preserve">This code challenge web application uses </w:t>
-      </w:r>
-      <w:r>
-        <w:t>a general approach of MVC with</w:t>
-      </w:r>
-      <w:r>
-        <w:t xml:space="preserve"> </w:t>
+        <w:t xml:space="preserve">This code challenge web application uses a general approach of MVC with </w:t>
       </w:r>
       <w:r>
         <w:t xml:space="preserve">CingleVueServlet </w:t>
@@ -30,16 +24,7 @@
         <w:t>MongoDBManager</w:t>
       </w:r>
       <w:r>
-        <w:t xml:space="preserve"> class as the model that works with the database.</w:t>
-      </w:r>
-      <w:r>
-        <w:t xml:space="preserve"> </w:t>
-      </w:r>
-      <w:r>
-        <w:t>JSON is used to retrieve the data from the server and display it in an html table.</w:t>
-      </w:r>
-      <w:r>
-        <w:t xml:space="preserve"> (Another idea for improvement is to have the server side be a webservice so it can be used by other clients)</w:t>
+        <w:t xml:space="preserve"> class as the model that works with the database. JSON is used to retrieve the data from the server and display it in an html table. </w:t>
       </w:r>
     </w:p>
     <w:p>
@@ -47,10 +32,7 @@
         <w:t>MongoDBManager</w:t>
       </w:r>
       <w:r>
-        <w:t xml:space="preserve"> was tested and is working. </w:t>
-      </w:r>
-      <w:r>
-        <w:t xml:space="preserve"> It implements DBManager interface so the code can be changed quickly should we choose to work with a different database.</w:t>
+        <w:t xml:space="preserve"> was tested and is working.  It implements DBManager interface so the code can be changed quickly should we choose to work with a different database.</w:t>
       </w:r>
     </w:p>
     <w:p>
@@ -58,10 +40,7 @@
         <w:t>CingleVueServlet</w:t>
       </w:r>
       <w:r>
-        <w:t xml:space="preserve"> has the required code written and so does CingleVue.html.</w:t>
-      </w:r>
-      <w:r>
-        <w:t xml:space="preserve"> </w:t>
+        <w:t xml:space="preserve"> has the required code written and so does CingleVue.html. </w:t>
       </w:r>
     </w:p>
     <w:p>
@@ -79,47 +58,17 @@
     </w:p>
     <w:p>
       <w:r>
-        <w:t>The next step would be to create a Maven project with the required dependencies for web application, package the classes into war/ear and deploy to an application server such as JBoss or Tomcat.</w:t>
-      </w:r>
-      <w:r>
-        <w:t xml:space="preserve"> Then make sure the S</w:t>
-      </w:r>
-      <w:r>
-        <w:t xml:space="preserve">ervlet and the html are working </w:t>
-      </w:r>
-      <w:r>
-        <w:t>properly</w:t>
-      </w:r>
-      <w:r>
-        <w:t xml:space="preserve"> or modify until they do.</w:t>
-      </w:r>
-    </w:p>
-    <w:p>
-      <w:r>
-        <w:t xml:space="preserve">Things to add  to the code </w:t>
-      </w:r>
-      <w:r>
-        <w:t xml:space="preserve">are </w:t>
-      </w:r>
-      <w:r>
-        <w:t xml:space="preserve">validation for correct input when updating a school or inserting a new one and also </w:t>
-      </w:r>
-      <w:r>
-        <w:t xml:space="preserve">appropriate </w:t>
-      </w:r>
-      <w:r>
-        <w:t>messages to the user when the operation was successful.</w:t>
-      </w:r>
-    </w:p>
-    <w:p>
-      <w:r>
-        <w:t xml:space="preserve">HTML requires a good CSS </w:t>
-      </w:r>
-      <w:r>
-        <w:t xml:space="preserve">and better layout </w:t>
-      </w:r>
-      <w:r>
-        <w:t>to make it prettier.</w:t>
+        <w:t>The next step would be to create a Maven project with the required dependencies for web application, package the classes into war/ear and deploy to an application server such as JBoss or Tomcat. Then make sure the Servlet and the html are working properly or modify until they do.</w:t>
+      </w:r>
+    </w:p>
+    <w:p>
+      <w:r>
+        <w:t>Things to add  to the code are validation for correct input when updating a school or inserting a new one and also appropriate messages to the user when the operation was successful.</w:t>
+      </w:r>
+    </w:p>
+    <w:p>
+      <w:r>
+        <w:t>HTML requires a good CSS and better layout to make it prettier.</w:t>
       </w:r>
     </w:p>
     <w:p>
@@ -151,10 +100,7 @@
         </w:numPr>
       </w:pPr>
       <w:r>
-        <w:t>An optional improvement would be to show only partial info on every school in the main list and allow the user to expand on it with a mouse click (for example with showing a hidden div) to view or update.</w:t>
-      </w:r>
-      <w:r>
-        <w:t xml:space="preserve"> The user can click anywhere on the line, use a button or use a hyperlink to expand.</w:t>
+        <w:t>An optional improvement would be to show only partial info on every school in the main list and allow the user to expand on it with a mouse click (for example with showing a hidden div) to view or update. The user can click anywhere on the line, use a button or use a hyperlink to expand.</w:t>
       </w:r>
     </w:p>
     <w:p>
@@ -184,6 +130,21 @@
     <w:p>
       <w:pPr>
         <w:pStyle w:val="ListParagraph"/>
+        <w:numPr>
+          <w:ilvl w:val="0"/>
+          <w:numId w:val="2"/>
+        </w:numPr>
+      </w:pPr>
+      <w:r>
+        <w:t>Change</w:t>
+      </w:r>
+      <w:r>
+        <w:t xml:space="preserve"> the server side be a webservice so it can be used by other clients.</w:t>
+      </w:r>
+    </w:p>
+    <w:p>
+      <w:pPr>
+        <w:pStyle w:val="ListParagraph"/>
       </w:pPr>
     </w:p>
     <w:p>
@@ -203,16 +164,7 @@
         </w:numPr>
       </w:pPr>
       <w:r>
-        <w:t>Stress t</w:t>
-      </w:r>
-      <w:r>
-        <w:t xml:space="preserve">est the application for scalability with </w:t>
-      </w:r>
-      <w:r>
-        <w:t xml:space="preserve">many </w:t>
-      </w:r>
-      <w:r>
-        <w:t>different clients updating schools.</w:t>
+        <w:t>Stress test the application for scalability with many different clients updating schools.</w:t>
       </w:r>
     </w:p>
     <w:p>
@@ -236,13 +188,7 @@
         </w:numPr>
       </w:pPr>
       <w:r>
-        <w:t>Store the history of</w:t>
-      </w:r>
-      <w:r>
-        <w:t xml:space="preserve"> users</w:t>
-      </w:r>
-      <w:r>
-        <w:t xml:space="preserve"> update on schools.</w:t>
+        <w:t>Store the history of users update on schools.</w:t>
       </w:r>
     </w:p>
     <w:p>
@@ -275,6 +221,7 @@
         <w:pStyle w:val="ListParagraph"/>
       </w:pPr>
     </w:p>
+    <w:p/>
     <w:p/>
     <w:sectPr>
       <w:pgSz w:w="11906" w:h="16838"/>
@@ -798,7 +745,7 @@
   <w:style w:type="paragraph" w:default="1" w:styleId="Normal">
     <w:name w:val="Normal"/>
     <w:qFormat/>
-    <w:rsid w:val="003019BE"/>
+    <w:rsid w:val="00A1796A"/>
   </w:style>
   <w:style w:type="paragraph" w:styleId="Heading1">
     <w:name w:val="heading 1"/>
